--- a/resume/Hridoy-Resume-in-English.docx
+++ b/resume/Hridoy-Resume-in-English.docx
@@ -1,6 +1,6 @@
 
 <file path=word/document.xml><?xml version="1.0" encoding="utf-8"?>
-<w:document xmlns:wpc="http://schemas.microsoft.com/office/word/2010/wordprocessingCanvas" xmlns:cx="http://schemas.microsoft.com/office/drawing/2014/chartex" xmlns:cx1="http://schemas.microsoft.com/office/drawing/2015/9/8/chartex" xmlns:cx2="http://schemas.microsoft.com/office/drawing/2015/10/21/chartex" xmlns:cx3="http://schemas.microsoft.com/office/drawing/2016/5/9/chartex" xmlns:cx4="http://schemas.microsoft.com/office/drawing/2016/5/10/chartex" xmlns:cx5="http://schemas.microsoft.com/office/drawing/2016/5/11/chartex" xmlns:cx6="http://schemas.microsoft.com/office/drawing/2016/5/12/chartex" xmlns:cx7="http://schemas.microsoft.com/office/drawing/2016/5/13/chartex" xmlns:cx8="http://schemas.microsoft.com/office/drawing/2016/5/14/chartex" xmlns:mc="http://schemas.openxmlformats.org/markup-compatibility/2006" xmlns:aink="http://schemas.microsoft.com/office/drawing/2016/ink" xmlns:am3d="http://schemas.microsoft.com/office/drawing/2017/model3d" xmlns:o="urn:schemas-microsoft-com:office:office" xmlns:oel="http://schemas.microsoft.com/office/2019/extlst" xmlns:r="http://schemas.openxmlformats.org/officeDocument/2006/relationships" xmlns:m="http://schemas.openxmlformats.org/officeDocument/2006/math" xmlns:v="urn:schemas-microsoft-com:vml" xmlns:wp14="http://schemas.microsoft.com/office/word/2010/wordprocessingDrawing" xmlns:wp="http://schemas.openxmlformats.org/drawingml/2006/wordprocessingDrawing" xmlns:w10="urn:schemas-microsoft-com:office:word" xmlns:w="http://schemas.openxmlformats.org/wordprocessingml/2006/main" xmlns:w14="http://schemas.microsoft.com/office/word/2010/wordml" xmlns:w15="http://schemas.microsoft.com/office/word/2012/wordml" xmlns:w16cex="http://schemas.microsoft.com/office/word/2018/wordml/cex" xmlns:w16cid="http://schemas.microsoft.com/office/word/2016/wordml/cid" xmlns:w16="http://schemas.microsoft.com/office/word/2018/wordml" xmlns:w16du="http://schemas.microsoft.com/office/word/2023/wordml/word16du" xmlns:w16sdtdh="http://schemas.microsoft.com/office/word/2020/wordml/sdtdatahash" xmlns:w16se="http://schemas.microsoft.com/office/word/2015/wordml/symex" xmlns:wpg="http://schemas.microsoft.com/office/word/2010/wordprocessingGroup" xmlns:wpi="http://schemas.microsoft.com/office/word/2010/wordprocessingInk" xmlns:wne="http://schemas.microsoft.com/office/word/2006/wordml" xmlns:wps="http://schemas.microsoft.com/office/word/2010/wordprocessingShape" mc:Ignorable="w14 w15 w16se w16cid w16 w16cex w16sdtdh wp14">
+<w:document xmlns:wpc="http://schemas.microsoft.com/office/word/2010/wordprocessingCanvas" xmlns:cx="http://schemas.microsoft.com/office/drawing/2014/chartex" xmlns:cx1="http://schemas.microsoft.com/office/drawing/2015/9/8/chartex" xmlns:cx2="http://schemas.microsoft.com/office/drawing/2015/10/21/chartex" xmlns:cx3="http://schemas.microsoft.com/office/drawing/2016/5/9/chartex" xmlns:cx4="http://schemas.microsoft.com/office/drawing/2016/5/10/chartex" xmlns:cx5="http://schemas.microsoft.com/office/drawing/2016/5/11/chartex" xmlns:cx6="http://schemas.microsoft.com/office/drawing/2016/5/12/chartex" xmlns:cx7="http://schemas.microsoft.com/office/drawing/2016/5/13/chartex" xmlns:cx8="http://schemas.microsoft.com/office/drawing/2016/5/14/chartex" xmlns:mc="http://schemas.openxmlformats.org/markup-compatibility/2006" xmlns:aink="http://schemas.microsoft.com/office/drawing/2016/ink" xmlns:am3d="http://schemas.microsoft.com/office/drawing/2017/model3d" xmlns:o="urn:schemas-microsoft-com:office:office" xmlns:oel="http://schemas.microsoft.com/office/2019/extlst" xmlns:r="http://schemas.openxmlformats.org/officeDocument/2006/relationships" xmlns:m="http://schemas.openxmlformats.org/officeDocument/2006/math" xmlns:v="urn:schemas-microsoft-com:vml" xmlns:wp14="http://schemas.microsoft.com/office/word/2010/wordprocessingDrawing" xmlns:wp="http://schemas.openxmlformats.org/drawingml/2006/wordprocessingDrawing" xmlns:w10="urn:schemas-microsoft-com:office:word" xmlns:w="http://schemas.openxmlformats.org/wordprocessingml/2006/main" xmlns:w14="http://schemas.microsoft.com/office/word/2010/wordml" xmlns:w15="http://schemas.microsoft.com/office/word/2012/wordml" xmlns:w16cex="http://schemas.microsoft.com/office/word/2018/wordml/cex" xmlns:w16cid="http://schemas.microsoft.com/office/word/2016/wordml/cid" xmlns:w16="http://schemas.microsoft.com/office/word/2018/wordml" xmlns:w16sdtdh="http://schemas.microsoft.com/office/word/2020/wordml/sdtdatahash" xmlns:w16se="http://schemas.microsoft.com/office/word/2015/wordml/symex" xmlns:wpg="http://schemas.microsoft.com/office/word/2010/wordprocessingGroup" xmlns:wpi="http://schemas.microsoft.com/office/word/2010/wordprocessingInk" xmlns:wne="http://schemas.microsoft.com/office/word/2006/wordml" xmlns:wps="http://schemas.microsoft.com/office/word/2010/wordprocessingShape" mc:Ignorable="w14 w15 w16se w16cid w16 w16cex w16sdtdh wp14">
   <w:body>
     <w:p>
       <w:pPr>
@@ -108,7 +108,7 @@
               </wp:anchor>
             </w:drawing>
           </mc:Choice>
-          <mc:Fallback>
+          <mc:Fallback xmlns:w16du="http://schemas.microsoft.com/office/word/2023/wordml/word16du">
             <w:pict>
               <v:shapetype w14:anchorId="58AB3CCA" id="_x0000_t202" coordsize="21600,21600" o:spt="202" path="m,l,21600r21600,l21600,xe">
                 <v:stroke joinstyle="miter"/>
@@ -252,7 +252,7 @@
               </wp:anchor>
             </w:drawing>
           </mc:Choice>
-          <mc:Fallback>
+          <mc:Fallback xmlns:w16du="http://schemas.microsoft.com/office/word/2023/wordml/word16du">
             <w:pict>
               <v:shape w14:anchorId="451689AA" id="Text Box 82" o:spid="_x0000_s1027" type="#_x0000_t202" style="position:absolute;margin-left:198.85pt;margin-top:117.7pt;width:281.05pt;height:51.9pt;z-index:251712512;visibility:visible;mso-wrap-style:square;mso-width-percent:0;mso-height-percent:0;mso-wrap-distance-left:9pt;mso-wrap-distance-top:0;mso-wrap-distance-right:9pt;mso-wrap-distance-bottom:0;mso-position-horizontal:absolute;mso-position-horizontal-relative:margin;mso-position-vertical:absolute;mso-position-vertical-relative:text;mso-width-percent:0;mso-height-percent:0;mso-width-relative:margin;mso-height-relative:margin;v-text-anchor:top" o:gfxdata="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" filled="f" stroked="f" strokeweight=".5pt">
                 <v:textbox>
@@ -514,7 +514,7 @@
               </wp:anchor>
             </w:drawing>
           </mc:Choice>
-          <mc:Fallback>
+          <mc:Fallback xmlns:w16du="http://schemas.microsoft.com/office/word/2023/wordml/word16du">
             <w:pict>
               <v:shape w14:anchorId="3ED152EE" id="Text Box 81" o:spid="_x0000_s1028" type="#_x0000_t202" style="position:absolute;margin-left:198.8pt;margin-top:71.2pt;width:238.55pt;height:46.55pt;z-index:251711488;visibility:visible;mso-wrap-style:square;mso-width-percent:0;mso-height-percent:0;mso-wrap-distance-left:9pt;mso-wrap-distance-top:0;mso-wrap-distance-right:9pt;mso-wrap-distance-bottom:0;mso-position-horizontal:absolute;mso-position-horizontal-relative:text;mso-position-vertical:absolute;mso-position-vertical-relative:text;mso-width-percent:0;mso-height-percent:0;mso-width-relative:margin;mso-height-relative:margin;v-text-anchor:top" o:gfxdata="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" filled="f" stroked="f" strokeweight=".5pt">
                 <v:textbox>
@@ -757,7 +757,7 @@
               </wp:anchor>
             </w:drawing>
           </mc:Choice>
-          <mc:Fallback>
+          <mc:Fallback xmlns:w16du="http://schemas.microsoft.com/office/word/2023/wordml/word16du">
             <w:pict>
               <v:oval w14:anchorId="65AAC9CF" id="Oval 115" o:spid="_x0000_s1026" style="position:absolute;margin-left:383.35pt;margin-top:626.8pt;width:40.75pt;height:40.7pt;z-index:251822080;visibility:visible;mso-wrap-style:square;mso-wrap-distance-left:9pt;mso-wrap-distance-top:0;mso-wrap-distance-right:9pt;mso-wrap-distance-bottom:0;mso-position-horizontal:absolute;mso-position-horizontal-relative:text;mso-position-vertical:absolute;mso-position-vertical-relative:text;v-text-anchor:middle" o:gfxdata="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" fillcolor="#44546a [3215]" stroked="f" strokeweight="1pt">
                 <v:fill opacity="771f"/>
@@ -839,7 +839,7 @@
               </wp:anchor>
             </w:drawing>
           </mc:Choice>
-          <mc:Fallback>
+          <mc:Fallback xmlns:w16du="http://schemas.microsoft.com/office/word/2023/wordml/word16du">
             <w:pict>
               <v:oval w14:anchorId="584CC8A2" id="Oval 114" o:spid="_x0000_s1026" style="position:absolute;margin-left:186.2pt;margin-top:241pt;width:40.75pt;height:40.7pt;z-index:251820032;visibility:visible;mso-wrap-style:square;mso-wrap-distance-left:9pt;mso-wrap-distance-top:0;mso-wrap-distance-right:9pt;mso-wrap-distance-bottom:0;mso-position-horizontal:absolute;mso-position-horizontal-relative:text;mso-position-vertical:absolute;mso-position-vertical-relative:text;v-text-anchor:middle" o:gfxdata="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" fillcolor="#44546a [3215]" stroked="f" strokeweight="1pt">
                 <v:fill opacity="771f"/>
@@ -921,7 +921,7 @@
               </wp:anchor>
             </w:drawing>
           </mc:Choice>
-          <mc:Fallback>
+          <mc:Fallback xmlns:w16du="http://schemas.microsoft.com/office/word/2023/wordml/word16du">
             <w:pict>
               <v:oval w14:anchorId="0AB62DEE" id="Oval 113" o:spid="_x0000_s1026" style="position:absolute;margin-left:302pt;margin-top:113.35pt;width:40.75pt;height:40.7pt;z-index:251817984;visibility:visible;mso-wrap-style:square;mso-wrap-distance-left:9pt;mso-wrap-distance-top:0;mso-wrap-distance-right:9pt;mso-wrap-distance-bottom:0;mso-position-horizontal:absolute;mso-position-horizontal-relative:text;mso-position-vertical:absolute;mso-position-vertical-relative:text;v-text-anchor:middle" o:gfxdata="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" fillcolor="#44546a [3215]" stroked="f" strokeweight="1pt">
                 <v:fill opacity="771f"/>
@@ -1003,7 +1003,7 @@
               </wp:anchor>
             </w:drawing>
           </mc:Choice>
-          <mc:Fallback>
+          <mc:Fallback xmlns:w16du="http://schemas.microsoft.com/office/word/2023/wordml/word16du">
             <w:pict>
               <v:oval w14:anchorId="1DD4F212" id="Oval 110" o:spid="_x0000_s1026" style="position:absolute;margin-left:342.65pt;margin-top:-21.2pt;width:40.75pt;height:40.7pt;z-index:251815936;visibility:visible;mso-wrap-style:square;mso-wrap-distance-left:9pt;mso-wrap-distance-top:0;mso-wrap-distance-right:9pt;mso-wrap-distance-bottom:0;mso-position-horizontal:absolute;mso-position-horizontal-relative:text;mso-position-vertical:absolute;mso-position-vertical-relative:text;v-text-anchor:middle" o:gfxdata="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" fillcolor="#44546a [3215]" stroked="f" strokeweight="1pt">
                 <v:fill opacity="771f"/>
@@ -1172,7 +1172,7 @@
               </wp:anchor>
             </w:drawing>
           </mc:Choice>
-          <mc:Fallback>
+          <mc:Fallback xmlns:w16du="http://schemas.microsoft.com/office/word/2023/wordml/word16du">
             <w:pict>
               <v:shape w14:anchorId="533C2ADB" id="Text Box 100" o:spid="_x0000_s1029" type="#_x0000_t202" style="position:absolute;margin-left:235.4pt;margin-top:571.2pt;width:269.3pt;height:14.75pt;z-index:251811840;visibility:visible;mso-wrap-style:square;mso-width-percent:0;mso-height-percent:0;mso-wrap-distance-left:9pt;mso-wrap-distance-top:0;mso-wrap-distance-right:9pt;mso-wrap-distance-bottom:0;mso-position-horizontal:absolute;mso-position-horizontal-relative:margin;mso-position-vertical:absolute;mso-position-vertical-relative:text;mso-width-percent:0;mso-height-percent:0;mso-width-relative:margin;mso-height-relative:margin;v-text-anchor:top" o:gfxdata="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" filled="f" stroked="f" strokeweight=".5pt">
                 <v:textbox>
@@ -1383,7 +1383,7 @@
               </wp:anchor>
             </w:drawing>
           </mc:Choice>
-          <mc:Fallback>
+          <mc:Fallback xmlns:w16du="http://schemas.microsoft.com/office/word/2023/wordml/word16du">
             <w:pict>
               <v:shape w14:anchorId="10359294" id="Text Box 108" o:spid="_x0000_s1030" type="#_x0000_t202" style="position:absolute;margin-left:235pt;margin-top:617.85pt;width:269.3pt;height:14.75pt;z-index:251813888;visibility:visible;mso-wrap-style:square;mso-width-percent:0;mso-height-percent:0;mso-wrap-distance-left:9pt;mso-wrap-distance-top:0;mso-wrap-distance-right:9pt;mso-wrap-distance-bottom:0;mso-position-horizontal:absolute;mso-position-horizontal-relative:margin;mso-position-vertical:absolute;mso-position-vertical-relative:text;mso-width-percent:0;mso-height-percent:0;mso-width-relative:margin;mso-height-relative:margin;v-text-anchor:top" o:gfxdata="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" filled="f" stroked="f" strokeweight=".5pt">
                 <v:textbox>
@@ -1735,7 +1735,7 @@
               </wp:anchor>
             </w:drawing>
           </mc:Choice>
-          <mc:Fallback>
+          <mc:Fallback xmlns:w16du="http://schemas.microsoft.com/office/word/2023/wordml/word16du">
             <w:pict>
               <v:shape w14:anchorId="5F63689A" id="Text Box 99" o:spid="_x0000_s1031" type="#_x0000_t202" style="position:absolute;margin-left:235.2pt;margin-top:521.45pt;width:269.3pt;height:28.95pt;z-index:251809792;visibility:visible;mso-wrap-style:square;mso-width-percent:0;mso-height-percent:0;mso-wrap-distance-left:9pt;mso-wrap-distance-top:0;mso-wrap-distance-right:9pt;mso-wrap-distance-bottom:0;mso-position-horizontal:absolute;mso-position-horizontal-relative:margin;mso-position-vertical:absolute;mso-position-vertical-relative:text;mso-width-percent:0;mso-height-percent:0;mso-width-relative:margin;mso-height-relative:margin;v-text-anchor:top" o:gfxdata="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" filled="f" stroked="f" strokeweight=".5pt">
                 <v:textbox>
@@ -2784,7 +2784,7 @@
               </wp:anchor>
             </w:drawing>
           </mc:Choice>
-          <mc:Fallback>
+          <mc:Fallback xmlns:w16du="http://schemas.microsoft.com/office/word/2023/wordml/word16du">
             <w:pict>
               <v:shape w14:anchorId="119A2AD5" id="Text Box 95" o:spid="_x0000_s1032" type="#_x0000_t202" style="position:absolute;margin-left:235.2pt;margin-top:475.25pt;width:269.3pt;height:39.6pt;z-index:251807744;visibility:visible;mso-wrap-style:square;mso-width-percent:0;mso-height-percent:0;mso-wrap-distance-left:9pt;mso-wrap-distance-top:0;mso-wrap-distance-right:9pt;mso-wrap-distance-bottom:0;mso-position-horizontal:absolute;mso-position-horizontal-relative:margin;mso-position-vertical:absolute;mso-position-vertical-relative:text;mso-width-percent:0;mso-height-percent:0;mso-width-relative:margin;mso-height-relative:margin;v-text-anchor:top" o:gfxdata="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" filled="f" stroked="f" strokeweight=".5pt">
                 <v:textbox>
@@ -3686,7 +3686,7 @@
               </wp:anchor>
             </w:drawing>
           </mc:Choice>
-          <mc:Fallback>
+          <mc:Fallback xmlns:w16du="http://schemas.microsoft.com/office/word/2023/wordml/word16du">
             <w:pict>
               <v:shape w14:anchorId="1A2599D6" id="Text Box 84" o:spid="_x0000_s1033" type="#_x0000_t202" style="position:absolute;margin-left:198.95pt;margin-top:245.9pt;width:281.05pt;height:14.9pt;z-index:251715584;visibility:visible;mso-wrap-style:square;mso-width-percent:0;mso-height-percent:0;mso-wrap-distance-left:9pt;mso-wrap-distance-top:0;mso-wrap-distance-right:9pt;mso-wrap-distance-bottom:0;mso-position-horizontal:absolute;mso-position-horizontal-relative:margin;mso-position-vertical:absolute;mso-position-vertical-relative:text;mso-width-percent:0;mso-height-percent:0;mso-width-relative:margin;mso-height-relative:margin;v-text-anchor:top" o:gfxdata="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" filled="f" stroked="f" strokeweight=".5pt">
                 <v:textbox>
@@ -3855,7 +3855,7 @@
               </wp:anchor>
             </w:drawing>
           </mc:Choice>
-          <mc:Fallback>
+          <mc:Fallback xmlns:w16du="http://schemas.microsoft.com/office/word/2023/wordml/word16du">
             <w:pict>
               <v:shape w14:anchorId="12ABCA04" id="Text Box 83" o:spid="_x0000_s1034" type="#_x0000_t202" style="position:absolute;margin-left:198.95pt;margin-top:222.45pt;width:238.55pt;height:39pt;z-index:251714560;visibility:visible;mso-wrap-style:square;mso-width-percent:0;mso-height-percent:0;mso-wrap-distance-left:9pt;mso-wrap-distance-top:0;mso-wrap-distance-right:9pt;mso-wrap-distance-bottom:0;mso-position-horizontal:absolute;mso-position-horizontal-relative:text;mso-position-vertical:absolute;mso-position-vertical-relative:text;mso-width-percent:0;mso-height-percent:0;mso-width-relative:margin;mso-height-relative:margin;v-text-anchor:top" o:gfxdata="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" filled="f" stroked="f" strokeweight=".5pt">
                 <v:textbox>
@@ -4098,7 +4098,7 @@
               </wp:anchor>
             </w:drawing>
           </mc:Choice>
-          <mc:Fallback>
+          <mc:Fallback xmlns:w16du="http://schemas.microsoft.com/office/word/2023/wordml/word16du">
             <w:pict>
               <v:shape w14:anchorId="39067990" id="Text Box 71" o:spid="_x0000_s1035" type="#_x0000_t202" style="position:absolute;margin-left:198.8pt;margin-top:357.45pt;width:238.55pt;height:39pt;z-index:251802624;visibility:visible;mso-wrap-style:square;mso-width-percent:0;mso-height-percent:0;mso-wrap-distance-left:9pt;mso-wrap-distance-top:0;mso-wrap-distance-right:9pt;mso-wrap-distance-bottom:0;mso-position-horizontal:absolute;mso-position-horizontal-relative:text;mso-position-vertical:absolute;mso-position-vertical-relative:text;mso-width-percent:0;mso-height-percent:0;mso-width-relative:margin;mso-height-relative:margin;v-text-anchor:top" o:gfxdata="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" filled="f" stroked="f" strokeweight=".5pt">
                 <v:textbox>
@@ -4447,7 +4447,7 @@
               </wp:anchor>
             </w:drawing>
           </mc:Choice>
-          <mc:Fallback>
+          <mc:Fallback xmlns:w16du="http://schemas.microsoft.com/office/word/2023/wordml/word16du">
             <w:pict>
               <v:shapetype w14:anchorId="3011A49E" id="_x0000_t202" coordsize="21600,21600" o:spt="202" path="m,l,21600r21600,l21600,xe">
                 <v:stroke joinstyle="miter"/>
@@ -4719,7 +4719,7 @@
               </wp:anchor>
             </w:drawing>
           </mc:Choice>
-          <mc:Fallback>
+          <mc:Fallback xmlns:w16du="http://schemas.microsoft.com/office/word/2023/wordml/word16du">
             <w:pict>
               <v:shape w14:anchorId="065BF43B" id="Text Box 48" o:spid="_x0000_s1037" type="#_x0000_t202" style="position:absolute;margin-left:-47.8pt;margin-top:641.55pt;width:55.65pt;height:24.5pt;z-index:251673600;visibility:visible;mso-wrap-style:square;mso-width-percent:0;mso-height-percent:0;mso-wrap-distance-left:9pt;mso-wrap-distance-top:0;mso-wrap-distance-right:9pt;mso-wrap-distance-bottom:0;mso-position-horizontal:absolute;mso-position-horizontal-relative:margin;mso-position-vertical:absolute;mso-position-vertical-relative:text;mso-width-percent:0;mso-height-percent:0;mso-width-relative:margin;mso-height-relative:margin;v-text-anchor:top" o:gfxdata="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" filled="f" stroked="f" strokeweight=".5pt">
                 <v:textbox>
@@ -4852,7 +4852,7 @@
               </wp:anchor>
             </w:drawing>
           </mc:Choice>
-          <mc:Fallback>
+          <mc:Fallback xmlns:w16du="http://schemas.microsoft.com/office/word/2023/wordml/word16du">
             <w:pict>
               <v:shape w14:anchorId="1C45F1E7" id="Text Box 56" o:spid="_x0000_s1038" type="#_x0000_t202" style="position:absolute;margin-left:-48.5pt;margin-top:704.3pt;width:61.3pt;height:24.5pt;z-index:251679744;visibility:visible;mso-wrap-style:square;mso-width-percent:0;mso-height-percent:0;mso-wrap-distance-left:9pt;mso-wrap-distance-top:0;mso-wrap-distance-right:9pt;mso-wrap-distance-bottom:0;mso-position-horizontal:absolute;mso-position-horizontal-relative:margin;mso-position-vertical:absolute;mso-position-vertical-relative:text;mso-width-percent:0;mso-height-percent:0;mso-width-relative:margin;mso-height-relative:margin;v-text-anchor:top" o:gfxdata="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" filled="f" stroked="f" strokeweight=".5pt">
                 <v:textbox>
@@ -4985,7 +4985,7 @@
               </wp:anchor>
             </w:drawing>
           </mc:Choice>
-          <mc:Fallback>
+          <mc:Fallback xmlns:w16du="http://schemas.microsoft.com/office/word/2023/wordml/word16du">
             <w:pict>
               <v:shape w14:anchorId="255AA3AD" id="Text Box 55" o:spid="_x0000_s1039" type="#_x0000_t202" style="position:absolute;margin-left:-48.55pt;margin-top:674.7pt;width:61.3pt;height:24.5pt;z-index:251677696;visibility:visible;mso-wrap-style:square;mso-width-percent:0;mso-height-percent:0;mso-wrap-distance-left:9pt;mso-wrap-distance-top:0;mso-wrap-distance-right:9pt;mso-wrap-distance-bottom:0;mso-position-horizontal:absolute;mso-position-horizontal-relative:margin;mso-position-vertical:absolute;mso-position-vertical-relative:text;mso-width-percent:0;mso-height-percent:0;mso-width-relative:margin;mso-height-relative:margin;v-text-anchor:top" o:gfxdata="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" filled="f" stroked="f" strokeweight=".5pt">
                 <v:textbox>
@@ -5096,7 +5096,7 @@
               </wp:anchor>
             </w:drawing>
           </mc:Choice>
-          <mc:Fallback>
+          <mc:Fallback xmlns:w16du="http://schemas.microsoft.com/office/word/2023/wordml/word16du">
             <w:pict>
               <v:oval w14:anchorId="2DB87245" id="Oval 91" o:spid="_x0000_s1026" style="position:absolute;margin-left:98.95pt;margin-top:677.05pt;width:14.85pt;height:14.8pt;z-index:251805696;visibility:visible;mso-wrap-style:square;mso-wrap-distance-left:9pt;mso-wrap-distance-top:0;mso-wrap-distance-right:9pt;mso-wrap-distance-bottom:0;mso-position-horizontal:absolute;mso-position-horizontal-relative:text;mso-position-vertical:absolute;mso-position-vertical-relative:text;v-text-anchor:middle" o:gfxdata="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" fillcolor="white [3212]" strokecolor="white [3212]" strokeweight="1pt">
                 <v:stroke joinstyle="miter"/>
@@ -5185,7 +5185,7 @@
               </wp:anchor>
             </w:drawing>
           </mc:Choice>
-          <mc:Fallback>
+          <mc:Fallback xmlns:w16du="http://schemas.microsoft.com/office/word/2023/wordml/word16du">
             <w:pict>
               <v:shape w14:anchorId="58AE3DCD" id="Block Arc 105" o:spid="_x0000_s1026" style="position:absolute;margin-left:206.6pt;margin-top:482.4pt;width:27.2pt;height:25.9pt;flip:x;z-index:251731968;visibility:visible;mso-wrap-style:square;mso-width-percent:0;mso-height-percent:0;mso-wrap-distance-left:9pt;mso-wrap-distance-top:0;mso-wrap-distance-right:9pt;mso-wrap-distance-bottom:0;mso-position-horizontal:absolute;mso-position-horizontal-relative:margin;mso-position-vertical:absolute;mso-position-vertical-relative:text;mso-width-percent:0;mso-height-percent:0;mso-width-relative:margin;mso-height-relative:margin;v-text-anchor:middle" coordsize="345440,328930" o:gfxdata="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" path="m53576,45394c109610,-5443,194319,-14580,260875,23034v71177,40226,102379,122877,74390,197047c308526,290937,234670,335456,155971,328154,76070,320741,12067,261884,1502,186107r25394,-3209c35971,246858,90526,296489,158576,302693v66844,6094,129576,-31308,152462,-90900c335191,148902,308410,78695,247325,44773,190889,13433,119301,21068,71698,63506l53576,45394xe" fillcolor="#7030a0" stroked="f" strokeweight="1pt">
                 <v:stroke joinstyle="miter"/>
@@ -5394,7 +5394,7 @@
               </wp:anchor>
             </w:drawing>
           </mc:Choice>
-          <mc:Fallback>
+          <mc:Fallback xmlns:w16du="http://schemas.microsoft.com/office/word/2023/wordml/word16du">
             <w:pict>
               <v:group w14:anchorId="3BD99E61" id="Group 102" o:spid="_x0000_s1026" style="position:absolute;margin-left:206.05pt;margin-top:523.25pt;width:25.75pt;height:25.2pt;z-index:251727872;mso-width-relative:margin;mso-height-relative:margin" coordorigin="2193,-211" coordsize="7332,7579" o:gfxdata="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">
                 <v:oval id="Oval 87" o:spid="_x0000_s1027" style="position:absolute;left:2966;top:972;width:5178;height:5178;visibility:visible;mso-wrap-style:square;v-text-anchor:middle" o:gfxdata="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" fillcolor="#f2f2f2 [3052]" stroked="f" strokeweight="1pt">
@@ -5615,7 +5615,7 @@
               </wp:anchor>
             </w:drawing>
           </mc:Choice>
-          <mc:Fallback>
+          <mc:Fallback xmlns:w16du="http://schemas.microsoft.com/office/word/2023/wordml/word16du">
             <w:pict>
               <v:shape w14:anchorId="0D6B4F33" id="Block Arc 119" o:spid="_x0000_s1026" style="position:absolute;margin-left:206.35pt;margin-top:566.65pt;width:26.9pt;height:26.55pt;flip:x;z-index:251743232;visibility:visible;mso-wrap-style:square;mso-width-percent:0;mso-height-percent:0;mso-wrap-distance-left:9pt;mso-wrap-distance-top:0;mso-wrap-distance-right:9pt;mso-wrap-distance-bottom:0;mso-position-horizontal:absolute;mso-position-horizontal-relative:text;mso-position-vertical:absolute;mso-position-vertical-relative:text;mso-width-percent:0;mso-height-percent:0;mso-width-relative:margin;mso-height-relative:margin;v-text-anchor:middle" coordsize="341630,337185" o:gfxdata="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" path="m94288,17866c161984,-15616,243934,-1115,295629,53494v52740,55714,61030,139429,20217,204167c275758,321249,197975,351114,124889,330978,51029,310629,-39,244193,,168508r27376,13c27343,231951,70273,287619,132340,304633v61293,16802,126503,-8154,160177,-61300c326919,189039,319937,118757,275502,72054,232116,26453,163450,14342,106683,42277l94288,17866xe" fillcolor="#7030a0" stroked="f" strokeweight="1pt">
                 <v:stroke joinstyle="miter"/>
@@ -5705,7 +5705,7 @@
               </wp:anchor>
             </w:drawing>
           </mc:Choice>
-          <mc:Fallback>
+          <mc:Fallback xmlns:w16du="http://schemas.microsoft.com/office/word/2023/wordml/word16du">
             <w:pict>
               <v:shape w14:anchorId="0AFFFD80" id="Block Arc 112" o:spid="_x0000_s1026" style="position:absolute;margin-left:206.15pt;margin-top:612.2pt;width:26.15pt;height:25.95pt;flip:x;z-index:251738112;visibility:visible;mso-wrap-style:square;mso-width-percent:0;mso-height-percent:0;mso-wrap-distance-left:9pt;mso-wrap-distance-top:0;mso-wrap-distance-right:9pt;mso-wrap-distance-bottom:0;mso-position-horizontal:absolute;mso-position-horizontal-relative:text;mso-position-vertical:absolute;mso-position-vertical-relative:text;mso-width-percent:0;mso-height-percent:0;mso-width-relative:margin;mso-height-relative:margin;v-text-anchor:middle" coordsize="332105,329565" o:gfxdata="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" path="m149115,859v67565,-6875,132538,27776,164044,87485c344971,148634,336162,222128,290987,273330v-44650,50607,-115814,69204,-179790,46984c46745,297928,2674,238670,116,170954r27431,-1020c29686,226390,66501,275789,120327,294427v53351,18473,112678,3002,149938,-39101c308051,212629,315418,151292,288801,101001,262490,51289,208294,22447,151937,28163l149115,859xe" fillcolor="#7030a0" stroked="f" strokeweight="1pt">
                 <v:stroke joinstyle="miter"/>
@@ -5795,7 +5795,7 @@
               </wp:anchor>
             </w:drawing>
           </mc:Choice>
-          <mc:Fallback>
+          <mc:Fallback xmlns:w16du="http://schemas.microsoft.com/office/word/2023/wordml/word16du">
             <w:pict>
               <v:shape w14:anchorId="2453F051" id="Text Box 65" o:spid="_x0000_s1040" type="#_x0000_t202" style="position:absolute;margin-left:208.55pt;margin-top:-24.25pt;width:129.6pt;height:20.65pt;z-index:251776000;visibility:visible;mso-wrap-style:square;mso-height-percent:0;mso-wrap-distance-left:9pt;mso-wrap-distance-top:0;mso-wrap-distance-right:9pt;mso-wrap-distance-bottom:0;mso-position-horizontal:absolute;mso-position-horizontal-relative:text;mso-position-vertical:absolute;mso-position-vertical-relative:text;mso-height-percent:0;mso-height-relative:margin;v-text-anchor:top" o:gfxdata="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" filled="f" stroked="f" strokeweight=".5pt">
                 <v:textbox>
@@ -5900,7 +5900,7 @@
               </wp:anchor>
             </w:drawing>
           </mc:Choice>
-          <mc:Fallback>
+          <mc:Fallback xmlns:w16du="http://schemas.microsoft.com/office/word/2023/wordml/word16du">
             <w:pict>
               <v:roundrect w14:anchorId="199A1B21" id="Rounded Rectangle 148" o:spid="_x0000_s1026" style="position:absolute;margin-left:198.7pt;margin-top:-25.45pt;width:135.4pt;height:23.75pt;z-index:251774976;visibility:visible;mso-wrap-style:square;mso-wrap-distance-left:9pt;mso-wrap-distance-top:0;mso-wrap-distance-right:9pt;mso-wrap-distance-bottom:0;mso-position-horizontal:absolute;mso-position-horizontal-relative:text;mso-position-vertical:absolute;mso-position-vertical-relative:text;v-text-anchor:middle" arcsize=".5" o:gfxdata="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" fillcolor="#7030a0" stroked="f" strokeweight="1pt">
                 <v:stroke joinstyle="miter"/>
@@ -5971,7 +5971,7 @@
               </wp:anchor>
             </w:drawing>
           </mc:Choice>
-          <mc:Fallback>
+          <mc:Fallback xmlns:w16du="http://schemas.microsoft.com/office/word/2023/wordml/word16du">
             <w:pict>
               <v:line w14:anchorId="0DB2E44E" id="Straight Connector 64" o:spid="_x0000_s1026" style="position:absolute;z-index:251688960;visibility:visible;mso-wrap-style:square;mso-wrap-distance-left:9pt;mso-wrap-distance-top:0;mso-wrap-distance-right:9pt;mso-wrap-distance-bottom:0;mso-position-horizontal:absolute;mso-position-horizontal-relative:text;mso-position-vertical:absolute;mso-position-vertical-relative:text" from="329.25pt,-14.05pt" to="493.8pt,-14.05pt" o:gfxdata="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" strokecolor="#8b0fbd" strokeweight="1pt">
                 <v:stroke joinstyle="miter"/>
@@ -6059,7 +6059,7 @@
               </wp:anchor>
             </w:drawing>
           </mc:Choice>
-          <mc:Fallback>
+          <mc:Fallback xmlns:w16du="http://schemas.microsoft.com/office/word/2023/wordml/word16du">
             <w:pict>
               <v:oval w14:anchorId="4609AC6F" id="Oval 111" o:spid="_x0000_s1026" style="position:absolute;margin-left:188.4pt;margin-top:591.4pt;width:32.95pt;height:31.9pt;z-index:251737088;visibility:visible;mso-wrap-style:square;mso-width-percent:0;mso-height-percent:0;mso-wrap-distance-left:9pt;mso-wrap-distance-top:0;mso-wrap-distance-right:9pt;mso-wrap-distance-bottom:0;mso-position-horizontal:absolute;mso-position-horizontal-relative:text;mso-position-vertical:absolute;mso-position-vertical-relative:text;mso-width-percent:0;mso-height-percent:0;mso-width-relative:margin;mso-height-relative:margin;v-text-anchor:middle" o:gfxdata="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" fillcolor="#f2f2f2 [3052]" stroked="f" strokeweight="1pt">
                 <v:fill opacity="52171f"/>
@@ -6141,7 +6141,7 @@
               </wp:anchor>
             </w:drawing>
           </mc:Choice>
-          <mc:Fallback>
+          <mc:Fallback xmlns:w16du="http://schemas.microsoft.com/office/word/2023/wordml/word16du">
             <w:pict>
               <v:oval w14:anchorId="59FD02F6" id="Oval 104" o:spid="_x0000_s1026" style="position:absolute;margin-left:339.2pt;margin-top:465.9pt;width:40.75pt;height:40.7pt;z-index:251730944;visibility:visible;mso-wrap-style:square;mso-wrap-distance-left:9pt;mso-wrap-distance-top:0;mso-wrap-distance-right:9pt;mso-wrap-distance-bottom:0;mso-position-horizontal:absolute;mso-position-horizontal-relative:text;mso-position-vertical:absolute;mso-position-vertical-relative:text;v-text-anchor:middle" o:gfxdata="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" fillcolor="#f2f2f2 [3052]" stroked="f" strokeweight="1pt">
                 <v:stroke joinstyle="miter"/>
@@ -6323,7 +6323,7 @@
               </wp:anchor>
             </w:drawing>
           </mc:Choice>
-          <mc:Fallback>
+          <mc:Fallback xmlns:w16du="http://schemas.microsoft.com/office/word/2023/wordml/word16du">
             <w:pict>
               <v:shape w14:anchorId="64F13C41" id="Text Box 89" o:spid="_x0000_s1041" type="#_x0000_t202" style="position:absolute;margin-left:199.15pt;margin-top:385.95pt;width:281.05pt;height:54.5pt;z-index:251803648;visibility:visible;mso-wrap-style:square;mso-width-percent:0;mso-height-percent:0;mso-wrap-distance-left:9pt;mso-wrap-distance-top:0;mso-wrap-distance-right:9pt;mso-wrap-distance-bottom:0;mso-position-horizontal:absolute;mso-position-horizontal-relative:margin;mso-position-vertical:absolute;mso-position-vertical-relative:text;mso-width-percent:0;mso-height-percent:0;mso-width-relative:margin;mso-height-relative:margin;v-text-anchor:top" o:gfxdata="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" filled="f" stroked="f" strokeweight=".5pt">
                 <v:textbox>
@@ -6555,7 +6555,7 @@
               </wp:anchor>
             </w:drawing>
           </mc:Choice>
-          <mc:Fallback>
+          <mc:Fallback xmlns:w16du="http://schemas.microsoft.com/office/word/2023/wordml/word16du">
             <w:pict>
               <v:shape w14:anchorId="7CCC8869" id="Text Box 68" o:spid="_x0000_s1042" type="#_x0000_t202" style="position:absolute;margin-left:199.15pt;margin-top:335.35pt;width:281.05pt;height:25.3pt;z-index:251800576;visibility:visible;mso-wrap-style:square;mso-width-percent:0;mso-height-percent:0;mso-wrap-distance-left:9pt;mso-wrap-distance-top:0;mso-wrap-distance-right:9pt;mso-wrap-distance-bottom:0;mso-position-horizontal:absolute;mso-position-horizontal-relative:margin;mso-position-vertical:absolute;mso-position-vertical-relative:text;mso-width-percent:0;mso-height-percent:0;mso-width-relative:margin;mso-height-relative:margin;v-text-anchor:top" o:gfxdata="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" filled="f" stroked="f" strokeweight=".5pt">
                 <v:textbox>
@@ -6744,7 +6744,7 @@
               </wp:anchor>
             </w:drawing>
           </mc:Choice>
-          <mc:Fallback>
+          <mc:Fallback xmlns:w16du="http://schemas.microsoft.com/office/word/2023/wordml/word16du">
             <w:pict>
               <v:shape w14:anchorId="79852D17" id="Text Box 67" o:spid="_x0000_s1043" type="#_x0000_t202" style="position:absolute;margin-left:198.65pt;margin-top:309.75pt;width:238.55pt;height:39pt;z-index:251798528;visibility:visible;mso-wrap-style:square;mso-width-percent:0;mso-height-percent:0;mso-wrap-distance-left:9pt;mso-wrap-distance-top:0;mso-wrap-distance-right:9pt;mso-wrap-distance-bottom:0;mso-position-horizontal:absolute;mso-position-horizontal-relative:text;mso-position-vertical:absolute;mso-position-vertical-relative:text;mso-width-percent:0;mso-height-percent:0;mso-width-relative:margin;mso-height-relative:margin;v-text-anchor:top" o:gfxdata="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" filled="f" stroked="f" strokeweight=".5pt">
                 <v:textbox>
@@ -6932,7 +6932,7 @@
               </wp:anchor>
             </w:drawing>
           </mc:Choice>
-          <mc:Fallback>
+          <mc:Fallback xmlns:w16du="http://schemas.microsoft.com/office/word/2023/wordml/word16du">
             <w:pict>
               <v:oval w14:anchorId="6CADDA8C" id="Oval 59" o:spid="_x0000_s1026" style="position:absolute;margin-left:346.7pt;margin-top:208.5pt;width:40.75pt;height:40.7pt;z-index:251794432;visibility:visible;mso-wrap-style:square;mso-wrap-distance-left:9pt;mso-wrap-distance-top:0;mso-wrap-distance-right:9pt;mso-wrap-distance-bottom:0;mso-position-horizontal:absolute;mso-position-horizontal-relative:text;mso-position-vertical:absolute;mso-position-vertical-relative:text;v-text-anchor:middle" o:gfxdata="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" fillcolor="#44546a [3215]" stroked="f" strokeweight="1pt">
                 <v:fill opacity="771f"/>
@@ -7014,7 +7014,7 @@
               </wp:anchor>
             </w:drawing>
           </mc:Choice>
-          <mc:Fallback>
+          <mc:Fallback xmlns:w16du="http://schemas.microsoft.com/office/word/2023/wordml/word16du">
             <w:pict>
               <v:oval w14:anchorId="6B7CE07D" id="Oval 14" o:spid="_x0000_s1026" style="position:absolute;margin-left:407pt;margin-top:77.05pt;width:40.75pt;height:40.7pt;z-index:251792384;visibility:visible;mso-wrap-style:square;mso-wrap-distance-left:9pt;mso-wrap-distance-top:0;mso-wrap-distance-right:9pt;mso-wrap-distance-bottom:0;mso-position-horizontal:absolute;mso-position-horizontal-relative:text;mso-position-vertical:absolute;mso-position-vertical-relative:text;v-text-anchor:middle" o:gfxdata="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" fillcolor="#44546a [3215]" stroked="f" strokeweight="1pt">
                 <v:fill opacity="771f"/>
@@ -7097,7 +7097,7 @@
               </wp:anchor>
             </w:drawing>
           </mc:Choice>
-          <mc:Fallback>
+          <mc:Fallback xmlns:w16du="http://schemas.microsoft.com/office/word/2023/wordml/word16du">
             <w:pict>
               <v:oval w14:anchorId="7F56B8D0" id="Oval 10" o:spid="_x0000_s1026" style="position:absolute;margin-left:346.7pt;margin-top:-8.6pt;width:40.75pt;height:40.7pt;z-index:251790336;visibility:visible;mso-wrap-style:square;mso-wrap-distance-left:9pt;mso-wrap-distance-top:0;mso-wrap-distance-right:9pt;mso-wrap-distance-bottom:0;mso-position-horizontal:absolute;mso-position-horizontal-relative:text;mso-position-vertical:absolute;mso-position-vertical-relative:text;v-text-anchor:middle" o:gfxdata="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" fillcolor="#f2f2f2 [3052]" stroked="f" strokeweight="1pt">
                 <v:fill opacity="21588f"/>
@@ -7169,7 +7169,7 @@
               </wp:anchor>
             </w:drawing>
           </mc:Choice>
-          <mc:Fallback>
+          <mc:Fallback xmlns:w16du="http://schemas.microsoft.com/office/word/2023/wordml/word16du">
             <w:pict>
               <v:line w14:anchorId="5BE11C0D" id="Straight Connector 73" o:spid="_x0000_s1026" style="position:absolute;z-index:251699200;visibility:visible;mso-wrap-style:square;mso-wrap-distance-left:9pt;mso-wrap-distance-top:0;mso-wrap-distance-right:9pt;mso-wrap-distance-bottom:0;mso-position-horizontal:absolute;mso-position-horizontal-relative:text;mso-position-vertical:absolute;mso-position-vertical-relative:text" from="329.25pt,458.25pt" to="493.75pt,458.25pt" o:gfxdata="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" strokecolor="#8b0fbd" strokeweight="1pt">
                 <v:stroke joinstyle="miter"/>
@@ -7258,7 +7258,7 @@
               </wp:anchor>
             </w:drawing>
           </mc:Choice>
-          <mc:Fallback>
+          <mc:Fallback xmlns:w16du="http://schemas.microsoft.com/office/word/2023/wordml/word16du">
             <w:pict>
               <v:shape w14:anchorId="63EBDB2A" id="Text Box 74" o:spid="_x0000_s1044" type="#_x0000_t202" style="position:absolute;margin-left:208.55pt;margin-top:446.1pt;width:129.55pt;height:20.85pt;z-index:251765760;visibility:visible;mso-wrap-style:square;mso-height-percent:0;mso-wrap-distance-left:9pt;mso-wrap-distance-top:0;mso-wrap-distance-right:9pt;mso-wrap-distance-bottom:0;mso-position-horizontal:absolute;mso-position-horizontal-relative:text;mso-position-vertical:absolute;mso-position-vertical-relative:text;mso-height-percent:0;mso-height-relative:margin;v-text-anchor:top" o:gfxdata="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" filled="f" stroked="f" strokeweight=".5pt">
                 <v:textbox>
@@ -7363,7 +7363,7 @@
               </wp:anchor>
             </w:drawing>
           </mc:Choice>
-          <mc:Fallback>
+          <mc:Fallback xmlns:w16du="http://schemas.microsoft.com/office/word/2023/wordml/word16du">
             <w:pict>
               <v:roundrect w14:anchorId="4FC57C70" id="Rounded Rectangle 145" o:spid="_x0000_s1026" style="position:absolute;margin-left:198.7pt;margin-top:444.25pt;width:135.4pt;height:23.75pt;z-index:251764736;visibility:visible;mso-wrap-style:square;mso-wrap-distance-left:9pt;mso-wrap-distance-top:0;mso-wrap-distance-right:9pt;mso-wrap-distance-bottom:0;mso-position-horizontal:absolute;mso-position-horizontal-relative:text;mso-position-vertical:absolute;mso-position-vertical-relative:text;v-text-anchor:middle" arcsize=".5" o:gfxdata="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" fillcolor="#7030a0" stroked="f" strokeweight="1pt">
                 <v:stroke joinstyle="miter"/>
@@ -7457,7 +7457,7 @@
               </wp:anchor>
             </w:drawing>
           </mc:Choice>
-          <mc:Fallback>
+          <mc:Fallback xmlns:w16du="http://schemas.microsoft.com/office/word/2023/wordml/word16du">
             <w:pict>
               <v:roundrect w14:anchorId="71211535" id="Rounded Rectangle 9" o:spid="_x0000_s1045" style="position:absolute;margin-left:173.4pt;margin-top:-31.75pt;width:341.25pt;height:821.5pt;z-index:251632640;visibility:visible;mso-wrap-style:square;mso-width-percent:0;mso-height-percent:0;mso-wrap-distance-left:9pt;mso-wrap-distance-top:0;mso-wrap-distance-right:9pt;mso-wrap-distance-bottom:0;mso-position-horizontal:absolute;mso-position-horizontal-relative:text;mso-position-vertical:absolute;mso-position-vertical-relative:text;mso-width-percent:0;mso-height-percent:0;mso-width-relative:margin;mso-height-relative:margin;v-text-anchor:middle" arcsize="1013f" o:gfxdata="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" fillcolor="white [3212]" stroked="f" strokeweight="1pt">
                 <v:fill opacity="61680f"/>
@@ -7595,7 +7595,7 @@
               </wp:anchor>
             </w:drawing>
           </mc:Choice>
-          <mc:Fallback>
+          <mc:Fallback xmlns:w16du="http://schemas.microsoft.com/office/word/2023/wordml/word16du">
             <w:pict>
               <v:shape w14:anchorId="6EAB3E84" id="Text Box 86" o:spid="_x0000_s1046" type="#_x0000_t202" style="position:absolute;margin-left:198.95pt;margin-top:271pt;width:281.05pt;height:41.5pt;z-index:251717632;visibility:visible;mso-wrap-style:square;mso-width-percent:0;mso-height-percent:0;mso-wrap-distance-left:9pt;mso-wrap-distance-top:0;mso-wrap-distance-right:9pt;mso-wrap-distance-bottom:0;mso-position-horizontal:absolute;mso-position-horizontal-relative:margin;mso-position-vertical:absolute;mso-position-vertical-relative:text;mso-width-percent:0;mso-height-percent:0;mso-width-relative:margin;mso-height-relative:margin;v-text-anchor:top" o:gfxdata="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" filled="f" stroked="f" strokeweight=".5pt">
                 <v:textbox>
@@ -7766,7 +7766,7 @@
               </wp:anchor>
             </w:drawing>
           </mc:Choice>
-          <mc:Fallback>
+          <mc:Fallback xmlns:w16du="http://schemas.microsoft.com/office/word/2023/wordml/word16du">
             <w:pict>
               <v:shape w14:anchorId="66698BC3" id="Text Box 85" o:spid="_x0000_s1047" type="#_x0000_t202" style="position:absolute;margin-left:199.05pt;margin-top:260pt;width:238.55pt;height:16.85pt;z-index:251716608;visibility:visible;mso-wrap-style:square;mso-width-percent:0;mso-height-percent:0;mso-wrap-distance-left:9pt;mso-wrap-distance-top:0;mso-wrap-distance-right:9pt;mso-wrap-distance-bottom:0;mso-position-horizontal:absolute;mso-position-horizontal-relative:text;mso-position-vertical:absolute;mso-position-vertical-relative:text;mso-width-percent:0;mso-height-percent:0;mso-width-relative:margin;mso-height-relative:margin;v-text-anchor:top" o:gfxdata="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" filled="f" stroked="f" strokeweight=".5pt">
                 <v:textbox>
@@ -8008,7 +8008,7 @@
               </wp:anchor>
             </w:drawing>
           </mc:Choice>
-          <mc:Fallback>
+          <mc:Fallback xmlns:w16du="http://schemas.microsoft.com/office/word/2023/wordml/word16du">
             <w:pict>
               <v:roundrect w14:anchorId="6E408025" id="Rounded Rectangle 13" o:spid="_x0000_s1026" style="position:absolute;margin-left:-59.65pt;margin-top:149.25pt;width:225.85pt;height:208.05pt;z-index:251635712;visibility:visible;mso-wrap-style:square;mso-width-percent:0;mso-height-percent:0;mso-wrap-distance-left:9pt;mso-wrap-distance-top:0;mso-wrap-distance-right:9pt;mso-wrap-distance-bottom:0;mso-position-horizontal:absolute;mso-position-horizontal-relative:text;mso-position-vertical:absolute;mso-position-vertical-relative:text;mso-width-percent:0;mso-height-percent:0;mso-width-relative:margin;mso-height-relative:margin;v-text-anchor:middle" arcsize="2291f" o:gfxdata="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" fillcolor="white [3212]" strokecolor="white [3212]" strokeweight="1pt">
                 <v:fill opacity="13107f"/>
@@ -8121,7 +8121,7 @@
               </wp:anchor>
             </w:drawing>
           </mc:Choice>
-          <mc:Fallback>
+          <mc:Fallback xmlns:w16du="http://schemas.microsoft.com/office/word/2023/wordml/word16du">
             <w:pict>
               <v:shape w14:anchorId="7FCA430D" id="Text Box 16" o:spid="_x0000_s1048" type="#_x0000_t202" style="position:absolute;margin-left:-44pt;margin-top:241pt;width:211pt;height:106.6pt;z-index:251640832;visibility:visible;mso-wrap-style:square;mso-width-percent:0;mso-height-percent:0;mso-wrap-distance-left:9pt;mso-wrap-distance-top:0;mso-wrap-distance-right:9pt;mso-wrap-distance-bottom:0;mso-position-horizontal:absolute;mso-position-horizontal-relative:text;mso-position-vertical:absolute;mso-position-vertical-relative:text;mso-width-percent:0;mso-height-percent:0;mso-width-relative:margin;mso-height-relative:margin;v-text-anchor:top" o:gfxdata="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" filled="f" stroked="f" strokeweight=".5pt">
                 <v:textbox>
@@ -8254,7 +8254,7 @@
               </wp:anchor>
             </w:drawing>
           </mc:Choice>
-          <mc:Fallback>
+          <mc:Fallback xmlns:w16du="http://schemas.microsoft.com/office/word/2023/wordml/word16du">
             <w:pict>
               <v:shape w14:anchorId="4CECC4FC" id="Text Box 15" o:spid="_x0000_s1049" type="#_x0000_t202" style="position:absolute;margin-left:-43.5pt;margin-top:218.1pt;width:129.6pt;height:32.1pt;z-index:251638784;visibility:visible;mso-wrap-style:square;mso-height-percent:0;mso-wrap-distance-left:9pt;mso-wrap-distance-top:0;mso-wrap-distance-right:9pt;mso-wrap-distance-bottom:0;mso-position-horizontal:absolute;mso-position-horizontal-relative:text;mso-position-vertical:absolute;mso-position-vertical-relative:text;mso-height-percent:0;mso-height-relative:margin;v-text-anchor:top" o:gfxdata="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" filled="f" stroked="f" strokeweight=".5pt">
                 <v:textbox>
@@ -8551,7 +8551,7 @@
               </wp:anchor>
             </w:drawing>
           </mc:Choice>
-          <mc:Fallback>
+          <mc:Fallback xmlns:w16du="http://schemas.microsoft.com/office/word/2023/wordml/word16du">
             <w:pict>
               <v:roundrect w14:anchorId="3A0EF3A7" id="Rounded Rectangle 8" o:spid="_x0000_s1026" style="position:absolute;margin-left:-60.05pt;margin-top:-60.15pt;width:226.05pt;height:822.5pt;z-index:251631616;visibility:visible;mso-wrap-style:square;mso-width-percent:0;mso-height-percent:0;mso-wrap-distance-left:9pt;mso-wrap-distance-top:0;mso-wrap-distance-right:9pt;mso-wrap-distance-bottom:0;mso-position-horizontal:absolute;mso-position-horizontal-relative:text;mso-position-vertical:absolute;mso-position-vertical-relative:text;mso-width-percent:0;mso-height-percent:0;mso-width-relative:margin;mso-height-relative:margin;v-text-anchor:middle" arcsize="1623f" o:gfxdata="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" fillcolor="white [3212]" stroked="f" strokeweight="1pt">
                 <v:fill opacity="13107f"/>
@@ -8631,7 +8631,7 @@
               </wp:anchor>
             </w:drawing>
           </mc:Choice>
-          <mc:Fallback>
+          <mc:Fallback xmlns:w16du="http://schemas.microsoft.com/office/word/2023/wordml/word16du">
             <w:pict>
               <v:oval w14:anchorId="24827676" id="Oval 5" o:spid="_x0000_s1026" style="position:absolute;margin-left:45.8pt;margin-top:708.8pt;width:14.85pt;height:14.8pt;z-index:251781120;visibility:visible;mso-wrap-style:square;mso-wrap-distance-left:9pt;mso-wrap-distance-top:0;mso-wrap-distance-right:9pt;mso-wrap-distance-bottom:0;mso-position-horizontal:absolute;mso-position-horizontal-relative:text;mso-position-vertical:absolute;mso-position-vertical-relative:text;v-text-anchor:middle" o:gfxdata="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" fillcolor="white [3212]" strokecolor="white [3212]" strokeweight="1pt">
                 <v:stroke joinstyle="miter"/>
@@ -8853,7 +8853,7 @@
               </wp:anchor>
             </w:drawing>
           </mc:Choice>
-          <mc:Fallback>
+          <mc:Fallback xmlns:w16du="http://schemas.microsoft.com/office/word/2023/wordml/word16du">
             <w:pict>
               <v:group w14:anchorId="3F306923" id="Group 57" o:spid="_x0000_s1026" style="position:absolute;margin-left:21.25pt;margin-top:708.1pt;width:118.7pt;height:15.1pt;z-index:251681792;mso-width-relative:margin;mso-height-relative:margin" coordsize="17321,2208" o:gfxdata="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">
                 <v:oval id="Oval 58" o:spid="_x0000_s1027" style="position:absolute;top:34;width:2171;height:2172;visibility:visible;mso-wrap-style:square;v-text-anchor:middle" o:gfxdata="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" fillcolor="white [3212]" strokecolor="white [3212]" strokeweight="1pt">
@@ -8943,7 +8943,7 @@
               </wp:anchor>
             </w:drawing>
           </mc:Choice>
-          <mc:Fallback>
+          <mc:Fallback xmlns:w16du="http://schemas.microsoft.com/office/word/2023/wordml/word16du">
             <w:pict>
               <v:oval w14:anchorId="42D8C2D0" id="Oval 4" o:spid="_x0000_s1026" style="position:absolute;margin-left:21.3pt;margin-top:708.1pt;width:14.9pt;height:14.85pt;z-index:251779072;visibility:visible;mso-wrap-style:square;mso-wrap-distance-left:9pt;mso-wrap-distance-top:0;mso-wrap-distance-right:9pt;mso-wrap-distance-bottom:0;mso-position-horizontal:absolute;mso-position-horizontal-relative:text;mso-position-vertical:absolute;mso-position-vertical-relative:text;v-text-anchor:middle" o:gfxdata="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" fillcolor="white [3212]" strokecolor="white [3212]" strokeweight="1pt">
                 <v:stroke joinstyle="miter"/>
@@ -9043,7 +9043,7 @@
               </wp:anchor>
             </w:drawing>
           </mc:Choice>
-          <mc:Fallback>
+          <mc:Fallback xmlns:w16du="http://schemas.microsoft.com/office/word/2023/wordml/word16du">
             <w:pict>
               <v:shape w14:anchorId="5DEE0C6A" id="Text Box 12" o:spid="_x0000_s1050" type="#_x0000_t202" style="position:absolute;margin-left:-36.95pt;margin-top:23.15pt;width:160.15pt;height:23.8pt;z-index:251634688;visibility:visible;mso-wrap-style:square;mso-width-percent:0;mso-height-percent:0;mso-wrap-distance-left:9pt;mso-wrap-distance-top:0;mso-wrap-distance-right:9pt;mso-wrap-distance-bottom:0;mso-position-horizontal:absolute;mso-position-horizontal-relative:text;mso-position-vertical:absolute;mso-position-vertical-relative:text;mso-width-percent:0;mso-height-percent:0;mso-width-relative:margin;mso-height-relative:margin;v-text-anchor:top" o:gfxdata="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" filled="f" stroked="f" strokeweight=".5pt">
                 <v:textbox>
@@ -9167,7 +9167,7 @@
               </wp:anchor>
             </w:drawing>
           </mc:Choice>
-          <mc:Fallback>
+          <mc:Fallback xmlns:w16du="http://schemas.microsoft.com/office/word/2023/wordml/word16du">
             <w:pict>
               <v:shape w14:anchorId="2C32D4A0" id="Text Box 11" o:spid="_x0000_s1051" type="#_x0000_t202" style="position:absolute;margin-left:-37.65pt;margin-top:-40.95pt;width:192.7pt;height:91.9pt;z-index:251633664;visibility:visible;mso-wrap-style:square;mso-width-percent:0;mso-height-percent:0;mso-wrap-distance-left:9pt;mso-wrap-distance-top:0;mso-wrap-distance-right:9pt;mso-wrap-distance-bottom:0;mso-position-horizontal:absolute;mso-position-horizontal-relative:text;mso-position-vertical:absolute;mso-position-vertical-relative:text;mso-width-percent:0;mso-height-percent:0;mso-width-relative:margin;mso-height-relative:margin;v-text-anchor:top" o:gfxdata="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" filled="f" stroked="f" strokeweight=".5pt">
                 <v:textbox>
@@ -9280,7 +9280,7 @@
               </wp:anchor>
             </w:drawing>
           </mc:Choice>
-          <mc:Fallback>
+          <mc:Fallback xmlns:w16du="http://schemas.microsoft.com/office/word/2023/wordml/word16du">
             <w:pict>
               <v:shape w14:anchorId="162359F9" id="Text Box 70" o:spid="_x0000_s1052" type="#_x0000_t202" style="position:absolute;margin-left:208.55pt;margin-top:188.8pt;width:129.6pt;height:21.5pt;z-index:251777024;visibility:visible;mso-wrap-style:square;mso-height-percent:0;mso-wrap-distance-left:9pt;mso-wrap-distance-top:0;mso-wrap-distance-right:9pt;mso-wrap-distance-bottom:0;mso-position-horizontal:absolute;mso-position-horizontal-relative:text;mso-position-vertical:absolute;mso-position-vertical-relative:text;mso-height-percent:0;mso-height-relative:margin;v-text-anchor:top" o:gfxdata="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" filled="f" stroked="f" strokeweight=".5pt">
                 <v:textbox>
@@ -9385,7 +9385,7 @@
               </wp:anchor>
             </w:drawing>
           </mc:Choice>
-          <mc:Fallback>
+          <mc:Fallback xmlns:w16du="http://schemas.microsoft.com/office/word/2023/wordml/word16du">
             <w:pict>
               <v:roundrect w14:anchorId="62B43F90" id="Rounded Rectangle 147" o:spid="_x0000_s1026" style="position:absolute;margin-left:198.7pt;margin-top:188.2pt;width:135.4pt;height:23.75pt;z-index:251772928;visibility:visible;mso-wrap-style:square;mso-wrap-distance-left:9pt;mso-wrap-distance-top:0;mso-wrap-distance-right:9pt;mso-wrap-distance-bottom:0;mso-position-horizontal:absolute;mso-position-horizontal-relative:text;mso-position-vertical:absolute;mso-position-vertical-relative:text;v-text-anchor:middle" arcsize=".5" o:gfxdata="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" fillcolor="#7030a0" stroked="f" strokeweight="1pt">
                 <v:stroke joinstyle="miter"/>
@@ -9456,7 +9456,7 @@
               </wp:anchor>
             </w:drawing>
           </mc:Choice>
-          <mc:Fallback>
+          <mc:Fallback xmlns:w16du="http://schemas.microsoft.com/office/word/2023/wordml/word16du">
             <w:pict>
               <v:line w14:anchorId="4174D9DE" id="Straight Connector 69" o:spid="_x0000_s1026" style="position:absolute;z-index:251694080;visibility:visible;mso-wrap-style:square;mso-wrap-distance-left:9pt;mso-wrap-distance-top:0;mso-wrap-distance-right:9pt;mso-wrap-distance-bottom:0;mso-position-horizontal:absolute;mso-position-horizontal-relative:text;mso-position-vertical:absolute;mso-position-vertical-relative:text" from="329.25pt,199.2pt" to="493.8pt,199.2pt" o:gfxdata="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" strokecolor="#8b0fbd" strokeweight="1pt">
                 <v:stroke joinstyle="miter"/>
@@ -9523,7 +9523,25 @@
                                 <w:sz w:val="16"/>
                                 <w:szCs w:val="16"/>
                               </w:rPr>
-                              <w:t>hridoycseboy@gmail.com</w:t>
+                              <w:t>hridoy</w:t>
+                            </w:r>
+                            <w:r>
+                              <w:rPr>
+                                <w:rFonts w:ascii="Montserrat" w:hAnsi="Montserrat"/>
+                                <w:color w:val="FFFFFF" w:themeColor="background1"/>
+                                <w:sz w:val="16"/>
+                                <w:szCs w:val="16"/>
+                              </w:rPr>
+                              <w:t>sejapan</w:t>
+                            </w:r>
+                            <w:r>
+                              <w:rPr>
+                                <w:rFonts w:ascii="Montserrat" w:hAnsi="Montserrat"/>
+                                <w:color w:val="FFFFFF" w:themeColor="background1"/>
+                                <w:sz w:val="16"/>
+                                <w:szCs w:val="16"/>
+                              </w:rPr>
+                              <w:t>@gmail.com</w:t>
                             </w:r>
                           </w:p>
                           <w:p>
@@ -9558,7 +9576,11 @@
           </mc:Choice>
           <mc:Fallback>
             <w:pict>
-              <v:shape w14:anchorId="1BB26DBD" id="Text Box 32" o:spid="_x0000_s1053" type="#_x0000_t202" style="position:absolute;margin-left:-3pt;margin-top:399.9pt;width:126.35pt;height:24.5pt;z-index:251654144;visibility:visible;mso-wrap-style:square;mso-width-percent:0;mso-height-percent:0;mso-wrap-distance-left:9pt;mso-wrap-distance-top:0;mso-wrap-distance-right:9pt;mso-wrap-distance-bottom:0;mso-position-horizontal:absolute;mso-position-horizontal-relative:margin;mso-position-vertical:absolute;mso-position-vertical-relative:text;mso-width-percent:0;mso-height-percent:0;mso-width-relative:margin;mso-height-relative:margin;v-text-anchor:top" o:gfxdata="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" filled="f" stroked="f" strokeweight=".5pt">
+              <v:shapetype w14:anchorId="1BB26DBD" id="_x0000_t202" coordsize="21600,21600" o:spt="202" path="m,l,21600r21600,l21600,xe">
+                <v:stroke joinstyle="miter"/>
+                <v:path gradientshapeok="t" o:connecttype="rect"/>
+              </v:shapetype>
+              <v:shape id="Text Box 32" o:spid="_x0000_s1053" type="#_x0000_t202" style="position:absolute;margin-left:-3pt;margin-top:399.9pt;width:126.35pt;height:24.5pt;z-index:251654144;visibility:visible;mso-wrap-style:square;mso-width-percent:0;mso-height-percent:0;mso-wrap-distance-left:9pt;mso-wrap-distance-top:0;mso-wrap-distance-right:9pt;mso-wrap-distance-bottom:0;mso-position-horizontal:absolute;mso-position-horizontal-relative:margin;mso-position-vertical:absolute;mso-position-vertical-relative:text;mso-width-percent:0;mso-height-percent:0;mso-width-relative:margin;mso-height-relative:margin;v-text-anchor:top" o:gfxdata="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" filled="f" stroked="f" strokeweight=".5pt">
                 <v:textbox>
                   <w:txbxContent>
                     <w:p>
@@ -9577,7 +9599,25 @@
                           <w:sz w:val="16"/>
                           <w:szCs w:val="16"/>
                         </w:rPr>
-                        <w:t>hridoycseboy@gmail.com</w:t>
+                        <w:t>hridoy</w:t>
+                      </w:r>
+                      <w:r>
+                        <w:rPr>
+                          <w:rFonts w:ascii="Montserrat" w:hAnsi="Montserrat"/>
+                          <w:color w:val="FFFFFF" w:themeColor="background1"/>
+                          <w:sz w:val="16"/>
+                          <w:szCs w:val="16"/>
+                        </w:rPr>
+                        <w:t>sejapan</w:t>
+                      </w:r>
+                      <w:r>
+                        <w:rPr>
+                          <w:rFonts w:ascii="Montserrat" w:hAnsi="Montserrat"/>
+                          <w:color w:val="FFFFFF" w:themeColor="background1"/>
+                          <w:sz w:val="16"/>
+                          <w:szCs w:val="16"/>
+                        </w:rPr>
+                        <w:t>@gmail.com</w:t>
                       </w:r>
                     </w:p>
                     <w:p>
@@ -9690,7 +9730,7 @@
               </wp:anchor>
             </w:drawing>
           </mc:Choice>
-          <mc:Fallback>
+          <mc:Fallback xmlns:w16du="http://schemas.microsoft.com/office/word/2023/wordml/word16du">
             <w:pict>
               <v:shape w14:anchorId="5E5C3D24" id="Text Box 33" o:spid="_x0000_s1054" type="#_x0000_t202" style="position:absolute;margin-left:-2.95pt;margin-top:516.7pt;width:126.35pt;height:24.5pt;z-index:251656192;visibility:visible;mso-wrap-style:square;mso-width-percent:0;mso-height-percent:0;mso-wrap-distance-left:9pt;mso-wrap-distance-top:0;mso-wrap-distance-right:9pt;mso-wrap-distance-bottom:0;mso-position-horizontal:absolute;mso-position-horizontal-relative:margin;mso-position-vertical:absolute;mso-position-vertical-relative:text;mso-width-percent:0;mso-height-percent:0;mso-width-relative:margin;mso-height-relative:margin;v-text-anchor:top" o:gfxdata="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" filled="f" stroked="f" strokeweight=".5pt">
                 <v:textbox>
@@ -9813,7 +9853,7 @@
               </wp:anchor>
             </w:drawing>
           </mc:Choice>
-          <mc:Fallback>
+          <mc:Fallback xmlns:w16du="http://schemas.microsoft.com/office/word/2023/wordml/word16du">
             <w:pict>
               <v:shape w14:anchorId="5B6A9229" id="Text Box 78" o:spid="_x0000_s1055" type="#_x0000_t202" style="position:absolute;margin-left:208.55pt;margin-top:657.3pt;width:129.6pt;height:20.65pt;z-index:251770880;visibility:visible;mso-wrap-style:square;mso-height-percent:0;mso-wrap-distance-left:9pt;mso-wrap-distance-top:0;mso-wrap-distance-right:9pt;mso-wrap-distance-bottom:0;mso-position-horizontal:absolute;mso-position-horizontal-relative:text;mso-position-vertical:absolute;mso-position-vertical-relative:text;mso-height-percent:0;mso-height-relative:margin;v-text-anchor:top" o:gfxdata="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" filled="f" stroked="f" strokeweight=".5pt">
                 <v:textbox>
@@ -9931,7 +9971,7 @@
               </wp:anchor>
             </w:drawing>
           </mc:Choice>
-          <mc:Fallback>
+          <mc:Fallback xmlns:w16du="http://schemas.microsoft.com/office/word/2023/wordml/word16du">
             <w:pict>
               <v:rect w14:anchorId="4E4A74EA" id="Rectangle 7" o:spid="_x0000_s1026" style="position:absolute;margin-left:-11.15pt;margin-top:-1in;width:606.65pt;height:841.2pt;z-index:251627520;visibility:visible;mso-wrap-style:square;mso-width-percent:0;mso-height-percent:0;mso-wrap-distance-left:9pt;mso-wrap-distance-top:0;mso-wrap-distance-right:9pt;mso-wrap-distance-bottom:0;mso-position-horizontal:absolute;mso-position-horizontal-relative:page;mso-position-vertical:absolute;mso-position-vertical-relative:text;mso-width-percent:0;mso-height-percent:0;mso-width-relative:margin;mso-height-relative:margin;v-text-anchor:middle" o:gfxdata="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" fillcolor="#00b0f0" stroked="f" strokeweight="1pt">
                 <v:fill color2="#b61a89" rotate="t" colors="0 #00b0f0;5243f #00b0f0" focus="100%" type="gradient"/>
@@ -10018,7 +10058,7 @@
               </wp:anchor>
             </w:drawing>
           </mc:Choice>
-          <mc:Fallback>
+          <mc:Fallback xmlns:w16du="http://schemas.microsoft.com/office/word/2023/wordml/word16du">
             <w:pict>
               <v:roundrect w14:anchorId="76B41C9A" id="Rounded Rectangle 17" o:spid="_x0000_s1026" style="position:absolute;margin-left:-44.3pt;margin-top:394.5pt;width:194.9pt;height:31.4pt;z-index:251641856;visibility:visible;mso-wrap-style:square;mso-height-percent:0;mso-wrap-distance-left:9pt;mso-wrap-distance-top:0;mso-wrap-distance-right:9pt;mso-wrap-distance-bottom:0;mso-position-horizontal:absolute;mso-position-horizontal-relative:text;mso-position-vertical:absolute;mso-position-vertical-relative:text;mso-height-percent:0;mso-height-relative:margin;v-text-anchor:middle" arcsize=".5" o:gfxdata="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" fillcolor="white [3212]" stroked="f" strokeweight="1pt">
                 <v:fill opacity="6682f"/>
@@ -10105,7 +10145,7 @@
               </wp:anchor>
             </w:drawing>
           </mc:Choice>
-          <mc:Fallback>
+          <mc:Fallback xmlns:w16du="http://schemas.microsoft.com/office/word/2023/wordml/word16du">
             <w:pict>
               <v:roundrect w14:anchorId="30BEAE8D" id="Rounded Rectangle 18" o:spid="_x0000_s1026" style="position:absolute;margin-left:-44.3pt;margin-top:454.1pt;width:194.9pt;height:31.4pt;z-index:251643904;visibility:visible;mso-wrap-style:square;mso-height-percent:0;mso-wrap-distance-left:9pt;mso-wrap-distance-top:0;mso-wrap-distance-right:9pt;mso-wrap-distance-bottom:0;mso-position-horizontal:absolute;mso-position-horizontal-relative:text;mso-position-vertical:absolute;mso-position-vertical-relative:text;mso-height-percent:0;mso-height-relative:margin;v-text-anchor:middle" arcsize=".5" o:gfxdata="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" fillcolor="white [3212]" stroked="f" strokeweight="1pt">
                 <v:fill opacity="6682f"/>
@@ -10192,7 +10232,7 @@
               </wp:anchor>
             </w:drawing>
           </mc:Choice>
-          <mc:Fallback>
+          <mc:Fallback xmlns:w16du="http://schemas.microsoft.com/office/word/2023/wordml/word16du">
             <w:pict>
               <v:roundrect w14:anchorId="0E7B96DA" id="Rounded Rectangle 19" o:spid="_x0000_s1026" style="position:absolute;margin-left:-44.35pt;margin-top:511.35pt;width:194.9pt;height:31.4pt;z-index:251645952;visibility:visible;mso-wrap-style:square;mso-height-percent:0;mso-wrap-distance-left:9pt;mso-wrap-distance-top:0;mso-wrap-distance-right:9pt;mso-wrap-distance-bottom:0;mso-position-horizontal:absolute;mso-position-horizontal-relative:text;mso-position-vertical:absolute;mso-position-vertical-relative:text;mso-height-percent:0;mso-height-relative:margin;v-text-anchor:middle" arcsize=".5" o:gfxdata="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" fillcolor="white [3212]" stroked="f" strokeweight="1pt">
                 <v:fill opacity="6682f"/>
@@ -10274,7 +10314,7 @@
               </wp:anchor>
             </w:drawing>
           </mc:Choice>
-          <mc:Fallback>
+          <mc:Fallback xmlns:w16du="http://schemas.microsoft.com/office/word/2023/wordml/word16du">
             <w:pict>
               <v:roundrect w14:anchorId="5DC956ED" id="Rounded Rectangle 146" o:spid="_x0000_s1026" style="position:absolute;margin-left:198.7pt;margin-top:656.3pt;width:135.45pt;height:23.75pt;z-index:251769856;visibility:visible;mso-wrap-style:square;mso-wrap-distance-left:9pt;mso-wrap-distance-top:0;mso-wrap-distance-right:9pt;mso-wrap-distance-bottom:0;mso-position-horizontal:absolute;mso-position-horizontal-relative:text;mso-position-vertical:absolute;mso-position-vertical-relative:text;v-text-anchor:middle" arcsize=".5" o:gfxdata="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" fillcolor="#7030a0" stroked="f" strokeweight="1pt">
                 <v:stroke joinstyle="miter"/>
@@ -10348,7 +10388,7 @@
               </wp:anchor>
             </w:drawing>
           </mc:Choice>
-          <mc:Fallback>
+          <mc:Fallback xmlns:w16du="http://schemas.microsoft.com/office/word/2023/wordml/word16du">
             <w:pict>
               <v:line w14:anchorId="2BB8DC3C" id="Straight Connector 77" o:spid="_x0000_s1026" style="position:absolute;z-index:251704320;visibility:visible;mso-wrap-style:square;mso-width-percent:0;mso-wrap-distance-left:9pt;mso-wrap-distance-top:0;mso-wrap-distance-right:9pt;mso-wrap-distance-bottom:0;mso-position-horizontal:absolute;mso-position-horizontal-relative:text;mso-position-vertical:absolute;mso-position-vertical-relative:text;mso-width-percent:0;mso-width-relative:margin" from="328.3pt,667.8pt" to="492.85pt,667.8pt" o:gfxdata="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" strokecolor="#8b0fbd" strokeweight="1pt">
                 <v:stroke joinstyle="miter"/>
@@ -10447,7 +10487,7 @@
               </wp:anchor>
             </w:drawing>
           </mc:Choice>
-          <mc:Fallback>
+          <mc:Fallback xmlns:w16du="http://schemas.microsoft.com/office/word/2023/wordml/word16du">
             <w:pict>
               <v:shape w14:anchorId="7059BCF6" id="Text Box 141" o:spid="_x0000_s1056" type="#_x0000_t202" style="position:absolute;margin-left:208.7pt;margin-top:726.1pt;width:57.4pt;height:25.65pt;z-index:251756544;visibility:visible;mso-wrap-style:square;mso-width-percent:0;mso-wrap-distance-left:9pt;mso-wrap-distance-top:0;mso-wrap-distance-right:9pt;mso-wrap-distance-bottom:0;mso-position-horizontal:absolute;mso-position-horizontal-relative:text;mso-position-vertical:absolute;mso-position-vertical-relative:text;mso-width-percent:0;mso-width-relative:margin;v-text-anchor:top" o:gfxdata="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" filled="f" stroked="f" strokeweight=".5pt">
                 <v:textbox>
@@ -10563,7 +10603,7 @@
               </wp:anchor>
             </w:drawing>
           </mc:Choice>
-          <mc:Fallback>
+          <mc:Fallback xmlns:w16du="http://schemas.microsoft.com/office/word/2023/wordml/word16du">
             <w:pict>
               <v:oval w14:anchorId="24DB256B" id="Oval 118" o:spid="_x0000_s1026" style="position:absolute;margin-left:401.35pt;margin-top:552.85pt;width:40.75pt;height:40.7pt;z-index:251742208;visibility:visible;mso-wrap-style:square;mso-wrap-distance-left:9pt;mso-wrap-distance-top:0;mso-wrap-distance-right:9pt;mso-wrap-distance-bottom:0;mso-position-horizontal:absolute;mso-position-horizontal-relative:text;mso-position-vertical:absolute;mso-position-vertical-relative:text;v-text-anchor:middle" o:gfxdata="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" fillcolor="#f2f2f2 [3052]" stroked="f" strokeweight="1pt">
                 <v:fill opacity="54741f"/>
@@ -10663,7 +10703,7 @@
               </wp:anchor>
             </w:drawing>
           </mc:Choice>
-          <mc:Fallback>
+          <mc:Fallback xmlns:w16du="http://schemas.microsoft.com/office/word/2023/wordml/word16du">
             <w:pict>
               <v:shape w14:anchorId="03CB7F68" id="Text Box 142" o:spid="_x0000_s1057" type="#_x0000_t202" style="position:absolute;margin-left:281.55pt;margin-top:724.65pt;width:57.4pt;height:25.65pt;z-index:251758592;visibility:visible;mso-wrap-style:square;mso-width-percent:0;mso-wrap-distance-left:9pt;mso-wrap-distance-top:0;mso-wrap-distance-right:9pt;mso-wrap-distance-bottom:0;mso-position-horizontal:absolute;mso-position-horizontal-relative:text;mso-position-vertical:absolute;mso-position-vertical-relative:text;mso-width-percent:0;mso-width-relative:margin;v-text-anchor:top" o:gfxdata="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" filled="f" stroked="f" strokeweight=".5pt">
                 <v:textbox>
@@ -10796,7 +10836,7 @@
               </wp:anchor>
             </w:drawing>
           </mc:Choice>
-          <mc:Fallback>
+          <mc:Fallback xmlns:w16du="http://schemas.microsoft.com/office/word/2023/wordml/word16du">
             <w:pict>
               <v:shape w14:anchorId="1CBA944F" id="Text Box 144" o:spid="_x0000_s1058" type="#_x0000_t202" style="position:absolute;margin-left:421.3pt;margin-top:723.9pt;width:57.4pt;height:25.65pt;z-index:251762688;visibility:visible;mso-wrap-style:square;mso-width-percent:0;mso-wrap-distance-left:9pt;mso-wrap-distance-top:0;mso-wrap-distance-right:9pt;mso-wrap-distance-bottom:0;mso-position-horizontal:absolute;mso-position-horizontal-relative:text;mso-position-vertical:absolute;mso-position-vertical-relative:text;mso-width-percent:0;mso-width-relative:margin;v-text-anchor:top" o:gfxdata="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" filled="f" stroked="f" strokeweight=".5pt">
                 <v:textbox>
@@ -10929,7 +10969,7 @@
               </wp:anchor>
             </w:drawing>
           </mc:Choice>
-          <mc:Fallback>
+          <mc:Fallback xmlns:w16du="http://schemas.microsoft.com/office/word/2023/wordml/word16du">
             <w:pict>
               <v:shape w14:anchorId="55B3F28C" id="Text Box 143" o:spid="_x0000_s1059" type="#_x0000_t202" style="position:absolute;margin-left:349.8pt;margin-top:724.65pt;width:57.4pt;height:25.65pt;z-index:251760640;visibility:visible;mso-wrap-style:square;mso-width-percent:0;mso-wrap-distance-left:9pt;mso-wrap-distance-top:0;mso-wrap-distance-right:9pt;mso-wrap-distance-bottom:0;mso-position-horizontal:absolute;mso-position-horizontal-relative:text;mso-position-vertical:absolute;mso-position-vertical-relative:text;mso-width-percent:0;mso-width-relative:margin;v-text-anchor:top" o:gfxdata="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" filled="f" stroked="f" strokeweight=".5pt">
                 <v:textbox>
@@ -11690,7 +11730,7 @@
               </wp:anchor>
             </w:drawing>
           </mc:Choice>
-          <mc:Fallback>
+          <mc:Fallback xmlns:w16du="http://schemas.microsoft.com/office/word/2023/wordml/word16du">
             <w:pict>
               <v:shape w14:anchorId="7AFF040B" id="Freeform 16" o:spid="_x0000_s1026" style="position:absolute;margin-left:229.3pt;margin-top:702.6pt;width:18.5pt;height:17.65pt;z-index:251751424;visibility:visible;mso-wrap-style:square;mso-width-percent:0;mso-height-percent:0;mso-wrap-distance-left:9pt;mso-wrap-distance-top:0;mso-wrap-distance-right:9pt;mso-wrap-distance-bottom:0;mso-position-horizontal:absolute;mso-position-horizontal-relative:text;mso-position-vertical:absolute;mso-position-vertical-relative:text;mso-width-percent:0;mso-height-percent:0;mso-width-relative:margin;mso-height-relative:margin;v-text-anchor:top" coordsize="57,52" o:gfxdata="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" path="m55,12v,-1,-1,-1,-2,-2c54,11,53,12,53,12,43,46,43,46,43,46v,,,1,-1,1c41,47,41,47,40,47,9,47,9,47,9,47v-3,,-4,,-5,-2c4,45,4,44,4,44v,-1,1,-1,1,-1c35,43,35,43,35,43v2,,3,,4,-1c40,41,41,39,41,37,51,6,51,6,51,6v,-1,,-3,-1,-4c49,1,48,,46,,21,,21,,21,,20,,20,,19,v,,,,,c18,,18,,17,v,,-1,,-1,c16,1,15,1,15,1v,,,1,-1,1c14,3,14,3,14,3v,1,,1,-1,2c13,5,13,5,13,6v,,,,-1,c12,7,12,7,12,7v,,-1,1,-1,1c11,8,11,8,11,9v1,,1,,1,c11,10,11,11,11,13v-1,1,-1,2,-2,3c9,16,9,16,8,16v,1,,1,,1c8,17,8,18,8,18v,1,,1,,1c8,20,7,21,7,22,6,24,6,25,6,26v-1,,-1,,-1,c5,27,4,27,4,27v,,,1,,1c4,29,4,29,4,29v,1,,2,-1,3c3,34,2,35,2,35v,1,,1,-1,1c1,37,1,37,1,37v,,-1,,-1,1c,38,,38,1,38v,1,,1,,1c1,39,1,40,1,40,,41,,41,,41v,2,,3,,5c1,47,2,49,4,50v1,1,3,2,5,2c40,52,40,52,40,52v2,,3,-1,4,-2c45,49,46,48,47,47,56,16,56,16,56,16v1,-2,,-3,-1,-4xm20,12v,-2,,-2,,-2c20,9,20,9,21,9v,,,,1,c42,9,42,9,42,9v1,,1,,1,c43,9,43,9,43,10v-1,2,-1,2,-1,2c42,12,42,12,42,13v-1,,-1,,-1,c20,13,20,13,20,13v,,,,,c19,12,19,12,20,12xm17,20v,-2,,-2,,-2c18,18,18,18,18,18v,-1,1,-1,1,-1c39,17,39,17,39,17v1,,1,,1,1c40,18,40,18,40,18v-1,2,-1,2,-1,2c39,21,39,21,39,21v,,-1,1,-1,1c17,22,17,22,17,22v,,,-1,,-1c17,21,17,21,17,20xe" fillcolor="#bfbfbf [2412]" stroked="f">
                 <v:path arrowok="t" o:connecttype="custom" o:connectlocs="218462,43107;177243,198291;164877,202602;16488,193980;20610,185359;160755,181048;210218,25864;189609,0;78317,0;70073,0;61829,4311;57707,12932;53585,25864;49463,30175;45341,38796;45341,56039;32975,68971;32975,77592;28854,94835;20610,112078;16488,120699;12366,137942;4122,155184;0,163806;4122,168116;0,176738;16488,215534;164877,224155;193731,202602;226706,51728;82439,43107;90682,38796;177243,38796;173121,51728;168999,56039;82439,56039;70073,86213;74195,77592;160755,73281;164877,77592;160755,90524;70073,94835;70073,86213" o:connectangles="0,0,0,0,0,0,0,0,0,0,0,0,0,0,0,0,0,0,0,0,0,0,0,0,0,0,0,0,0,0,0,0,0,0,0,0,0,0,0,0,0,0,0"/>
@@ -12034,7 +12074,7 @@
               </wp:anchor>
             </w:drawing>
           </mc:Choice>
-          <mc:Fallback>
+          <mc:Fallback xmlns:w16du="http://schemas.microsoft.com/office/word/2023/wordml/word16du">
             <w:pict>
               <v:shape w14:anchorId="51B70886" id="Freeform 30" o:spid="_x0000_s1026" style="position:absolute;margin-left:439.95pt;margin-top:700.35pt;width:17.65pt;height:19.9pt;z-index:251754496;visibility:visible;mso-wrap-style:square;mso-width-percent:0;mso-height-percent:0;mso-wrap-distance-left:9pt;mso-wrap-distance-top:0;mso-wrap-distance-right:9pt;mso-wrap-distance-bottom:0;mso-position-horizontal:absolute;mso-position-horizontal-relative:text;mso-position-vertical:absolute;mso-position-vertical-relative:text;mso-width-percent:0;mso-height-percent:0;mso-width-relative:margin;mso-height-relative:margin;v-text-anchor:top" coordsize="54,59" o:gfxdata="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" path="m53,v,,,,,c19,4,19,4,19,4v-1,,-1,1,-1,1c18,12,18,12,18,12v,4,,4,,4c18,45,18,45,18,45,16,42,13,41,10,41,4,41,,45,,50v,5,4,9,10,9c16,59,20,55,20,50v,,,,,-1c20,49,20,49,20,49v,-32,,-32,,-32c52,13,52,13,52,13v,21,,21,,21c50,32,47,30,43,30v-5,,-10,4,-10,9c33,44,38,49,43,49v6,,11,-5,11,-10c54,39,54,39,54,39v,,,,,c54,12,54,12,54,12v,-5,,-5,,-5c54,1,54,1,54,1v,,,-1,-1,-1xe" fillcolor="#bfbfbf [2412]" stroked="f">
                 <v:path arrowok="t" o:connecttype="custom" o:connectlocs="220004,0;220004,0;78869,17134;74718,21418;74718,51403;74718,68537;74718,192760;41510,175626;0,214178;41510,252730;83020,214178;83020,209894;83020,209894;83020,72821;215853,55686;215853,145641;178494,128507;136984,167059;178494,209894;224155,167059;224155,167059;224155,167059;224155,51403;224155,29985;224155,4284;220004,0" o:connectangles="0,0,0,0,0,0,0,0,0,0,0,0,0,0,0,0,0,0,0,0,0,0,0,0,0,0"/>
@@ -12301,7 +12341,7 @@
               </wp:anchor>
             </w:drawing>
           </mc:Choice>
-          <mc:Fallback>
+          <mc:Fallback xmlns:w16du="http://schemas.microsoft.com/office/word/2023/wordml/word16du">
             <w:pict>
               <v:group w14:anchorId="0F635CA7" id="Group 49" o:spid="_x0000_s1026" style="position:absolute;margin-left:21.4pt;margin-top:676.9pt;width:118.7pt;height:15.1pt;z-index:251675648;mso-width-relative:margin;mso-height-relative:margin" coordsize="17321,2208" o:gfxdata="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">
                 <v:oval id="Oval 50" o:spid="_x0000_s1027" style="position:absolute;top:34;width:2171;height:2172;visibility:visible;mso-wrap-style:square;v-text-anchor:middle" o:gfxdata="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" fillcolor="white [3212]" strokecolor="white [3212]" strokeweight="1pt">
@@ -12584,7 +12624,7 @@
               </wp:anchor>
             </w:drawing>
           </mc:Choice>
-          <mc:Fallback>
+          <mc:Fallback xmlns:w16du="http://schemas.microsoft.com/office/word/2023/wordml/word16du">
             <w:pict>
               <v:group w14:anchorId="4C3808A4" id="Group 42" o:spid="_x0000_s1026" style="position:absolute;margin-left:21.4pt;margin-top:645.8pt;width:118.7pt;height:15.1pt;z-index:251672576;mso-width-relative:margin;mso-height-relative:margin" coordsize="17321,2208" o:gfxdata="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">
                 <v:oval id="Oval 43" o:spid="_x0000_s1027" style="position:absolute;top:34;width:2171;height:2172;visibility:visible;mso-wrap-style:square;v-text-anchor:middle" o:gfxdata="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" fillcolor="white [3212]" strokecolor="white [3212]" strokeweight="1pt">
@@ -12698,7 +12738,7 @@
               </wp:anchor>
             </w:drawing>
           </mc:Choice>
-          <mc:Fallback>
+          <mc:Fallback xmlns:w16du="http://schemas.microsoft.com/office/word/2023/wordml/word16du">
             <w:pict>
               <v:shape w14:anchorId="134561C4" id="Text Box 41" o:spid="_x0000_s1060" type="#_x0000_t202" style="position:absolute;margin-left:-48.9pt;margin-top:610.4pt;width:55.65pt;height:24.5pt;z-index:251670528;visibility:visible;mso-wrap-style:square;mso-width-percent:0;mso-height-percent:0;mso-wrap-distance-left:9pt;mso-wrap-distance-top:0;mso-wrap-distance-right:9pt;mso-wrap-distance-bottom:0;mso-position-horizontal:absolute;mso-position-horizontal-relative:margin;mso-position-vertical:absolute;mso-position-vertical-relative:text;mso-width-percent:0;mso-height-percent:0;mso-width-relative:margin;mso-height-relative:margin;v-text-anchor:top" o:gfxdata="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" filled="f" stroked="f" strokeweight=".5pt">
                 <v:textbox>
@@ -13002,7 +13042,7 @@
               </wp:anchor>
             </w:drawing>
           </mc:Choice>
-          <mc:Fallback>
+          <mc:Fallback xmlns:w16du="http://schemas.microsoft.com/office/word/2023/wordml/word16du">
             <w:pict>
               <v:group w14:anchorId="12A3DE0F" id="Group 40" o:spid="_x0000_s1026" style="position:absolute;margin-left:21.35pt;margin-top:614.7pt;width:118.75pt;height:15.1pt;z-index:251668480;mso-width-relative:margin;mso-height-relative:margin" coordsize="17321,2208" o:gfxdata="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">
                 <v:oval id="Oval 35" o:spid="_x0000_s1027" style="position:absolute;top:34;width:2171;height:2172;visibility:visible;mso-wrap-style:square;v-text-anchor:middle" o:gfxdata="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" fillcolor="white [3212]" strokecolor="white [3212]" strokeweight="1pt">
@@ -13105,7 +13145,7 @@
               </wp:anchor>
             </w:drawing>
           </mc:Choice>
-          <mc:Fallback>
+          <mc:Fallback xmlns:w16du="http://schemas.microsoft.com/office/word/2023/wordml/word16du">
             <w:pict>
               <v:shape w14:anchorId="220AF2D0" id="Text Box 34" o:spid="_x0000_s1061" type="#_x0000_t202" style="position:absolute;margin-left:-48.45pt;margin-top:570.2pt;width:129.6pt;height:32.1pt;z-index:251658240;visibility:visible;mso-wrap-style:square;mso-height-percent:0;mso-wrap-distance-left:9pt;mso-wrap-distance-top:0;mso-wrap-distance-right:9pt;mso-wrap-distance-bottom:0;mso-position-horizontal:absolute;mso-position-horizontal-relative:text;mso-position-vertical:absolute;mso-position-vertical-relative:text;mso-height-percent:0;mso-height-relative:margin;v-text-anchor:top" o:gfxdata="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" filled="f" stroked="f" strokeweight=".5pt">
                 <v:textbox>
@@ -13219,7 +13259,7 @@
               </wp:anchor>
             </w:drawing>
           </mc:Choice>
-          <mc:Fallback>
+          <mc:Fallback xmlns:w16du="http://schemas.microsoft.com/office/word/2023/wordml/word16du">
             <w:pict>
               <v:shape w14:anchorId="5DE3CD91" id="Text Box 31" o:spid="_x0000_s1062" type="#_x0000_t202" style="position:absolute;margin-left:-3.15pt;margin-top:458.9pt;width:91.1pt;height:24.5pt;z-index:251652096;visibility:visible;mso-wrap-style:square;mso-width-percent:0;mso-height-percent:0;mso-wrap-distance-left:9pt;mso-wrap-distance-top:0;mso-wrap-distance-right:9pt;mso-wrap-distance-bottom:0;mso-position-horizontal:absolute;mso-position-horizontal-relative:text;mso-position-vertical:absolute;mso-position-vertical-relative:text;mso-width-percent:0;mso-height-percent:0;mso-width-relative:margin;mso-height-relative:margin;v-text-anchor:top" o:gfxdata="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" filled="f" stroked="f" strokeweight=".5pt">
                 <v:textbox>
@@ -13919,7 +13959,7 @@
               </wp:anchor>
             </w:drawing>
           </mc:Choice>
-          <mc:Fallback>
+          <mc:Fallback xmlns:w16du="http://schemas.microsoft.com/office/word/2023/wordml/word16du">
             <w:pict>
               <v:shape w14:anchorId="39D06D1F" id="Freeform 8" o:spid="_x0000_s1026" style="position:absolute;margin-left:41.3pt;margin-top:520.9pt;width:12.95pt;height:12.55pt;z-index:251649024;visibility:visible;mso-wrap-style:square;mso-width-percent:0;mso-height-percent:0;mso-wrap-distance-left:9pt;mso-wrap-distance-top:0;mso-wrap-distance-right:9pt;mso-wrap-distance-bottom:0;mso-position-horizontal:absolute;mso-position-horizontal-relative:left-margin-area;mso-position-vertical:absolute;mso-position-vertical-relative:text;mso-width-percent:0;mso-height-percent:0;mso-width-relative:margin;mso-height-relative:margin;v-text-anchor:top" coordsize="94,93" o:gfxdata="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" path="m,46c,21,21,,47,,73,,94,21,94,46,94,72,73,93,47,93,21,93,,72,,46xm49,35c48,33,48,31,48,30,47,28,47,27,46,25v,-2,,-4,1,-6c47,18,47,17,47,15v,-1,-1,-3,-2,-4c44,9,43,9,41,10,28,12,18,20,13,32v-2,3,-2,6,-1,8c13,43,14,45,16,48v1,2,3,5,6,6c25,55,28,57,30,58v1,1,2,1,3,2c34,61,34,61,34,62v-1,1,-1,2,-1,3c32,66,32,67,33,69v1,1,2,3,3,5c37,75,38,76,38,78v,2,,3,,5c41,83,44,84,47,84v,,1,,1,-1c48,82,49,82,49,80v1,-1,2,-2,3,-3c55,74,57,71,56,67v,-1,-1,-1,-1,-1c54,65,52,64,51,63,49,62,47,61,45,60,44,59,43,58,41,57v-1,-1,-3,-1,-5,c36,57,35,58,34,58v,,-1,,-2,-1c31,56,31,54,30,53,29,52,29,52,28,52v-1,,-2,,-3,c24,52,23,51,24,50v,-1,,-1,1,-2c27,46,31,46,33,49v,,,,,c34,48,34,47,34,46v,-1,,-1,,-1c35,42,37,40,39,38v1,-1,3,-1,4,-1c44,36,44,36,44,36v1,-1,3,-2,5,-1xm73,34v,,-1,,-1,c71,34,71,35,71,36v,,,1,-1,1c70,38,69,38,70,39v,1,1,1,2,2c73,41,74,42,73,44v-2,1,-2,3,-3,5c70,51,69,52,68,54v-1,1,-1,2,-2,3c64,62,67,67,72,68v1,,3,,4,1c77,69,77,69,78,68,86,55,87,41,79,28v,-1,,-1,,-1c77,29,76,31,76,33v,1,1,1,1,2c78,35,78,36,78,37v,1,,2,-1,2c76,39,75,38,75,37,74,36,74,35,73,34xm52,9v,1,,1,,1c52,13,52,15,52,18v,1,-1,3,,4c52,24,53,25,55,24v1,-1,2,-2,2,-2c59,20,60,19,62,18v1,,2,-1,3,-1c66,16,66,15,66,14,62,12,57,10,52,9xe" fillcolor="white [3212]" stroked="f">
                 <v:path arrowok="t" o:connecttype="custom" o:connectlocs="82326,0;82326,159149;85829,59895;80574,42782;82326,25669;71816,17113;21019,68451;38535,92409;57803,102677;57803,111233;63058,126635;66561,142036;84077,142036;91084,131769;96338,112944;78822,102677;63058,97543;56051,97543;49045,88987;42039,85564;57803,83853;59555,78719;68313,65029;77071,61606;127867,58184;124364,61606;122612,66740;127867,75296;119109,92409;126116,116367;136625,116367;138377,46205;134874,59895;134874,66740;127867,58184;91084,17113;91084,37648;99842,37648;113854,29092;91084,15402" o:connectangles="0,0,0,0,0,0,0,0,0,0,0,0,0,0,0,0,0,0,0,0,0,0,0,0,0,0,0,0,0,0,0,0,0,0,0,0,0,0,0,0"/>
@@ -14657,7 +14697,7 @@
               </wp:anchor>
             </w:drawing>
           </mc:Choice>
-          <mc:Fallback>
+          <mc:Fallback xmlns:w16du="http://schemas.microsoft.com/office/word/2023/wordml/word16du">
             <w:pict>
               <v:group w14:anchorId="2C5C67BF" id="Group 18" o:spid="_x0000_s1026" style="position:absolute;margin-left:-30.3pt;margin-top:463pt;width:11.8pt;height:13.3pt;z-index:251648000;mso-position-horizontal-relative:margin;mso-width-relative:margin;mso-height-relative:margin" coordorigin="127,4349" coordsize="2635,2968" o:gfxdata="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">
                 <v:group id="Group 21" o:spid="_x0000_s1027" style="position:absolute;left:127;top:4349;width:2635;height:2969" coordorigin="127,4349" coordsize="2635,2968" o:gfxdata="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">
@@ -15208,7 +15248,7 @@
               </wp:anchor>
             </w:drawing>
           </mc:Choice>
-          <mc:Fallback>
+          <mc:Fallback xmlns:w16du="http://schemas.microsoft.com/office/word/2023/wordml/word16du">
             <w:pict>
               <v:group w14:anchorId="290AEB15" id="Group 15" o:spid="_x0000_s1026" style="position:absolute;margin-left:42.1pt;margin-top:405.8pt;width:12.65pt;height:8.85pt;z-index:251650048;mso-position-horizontal-relative:left-margin-area;mso-width-relative:margin;mso-height-relative:margin" coordorigin="3175" coordsize="282575,198437" o:gfxdata="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">
                 <v:shape id="Freeform 27" o:spid="_x0000_s1027" style="position:absolute;left:12700;width:266700;height:128587;visibility:visible;mso-wrap-style:square;v-text-anchor:top" coordsize="87,43" o:gfxdata="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" path="m,4c2,2,4,1,7,v,,,,,c31,,55,,79,v3,,5,2,8,4c86,4,86,5,86,5,73,16,61,28,49,40v-3,3,-8,3,-12,c25,28,13,16,,5,,5,,4,,4xe" filled="f" stroked="f">
